--- a/Templates/Information Security Policy.docx
+++ b/Templates/Information Security Policy.docx
@@ -167,7 +167,7 @@
     <w:p>
       <w:pPr>
         <w:pStyle w:val="BodyText"/>
-        <w:spacing w:before="212"/>
+        <w:jc w:val="center"/>
         <w:rPr>
           <w:rFonts w:ascii="Times New Roman"/>
           <w:sz w:val="20"/>
@@ -175,69 +175,32 @@
       </w:pPr>
       <w:r>
         <w:rPr>
-          <w:rFonts w:ascii="Times New Roman"/>
           <w:noProof/>
-          <w:sz w:val="20"/>
-        </w:rPr>
-        <w:drawing>
-          <wp:anchor distT="0" distB="0" distL="114300" distR="114300" simplePos="0" relativeHeight="251662336" behindDoc="0" locked="0" layoutInCell="1" allowOverlap="1" wp14:anchorId="5176E0BA" wp14:editId="069A3A9E">
-            <wp:simplePos x="0" y="0"/>
-            <wp:positionH relativeFrom="column">
-              <wp:posOffset>2176145</wp:posOffset>
-            </wp:positionH>
-            <wp:positionV relativeFrom="paragraph">
-              <wp:posOffset>301625</wp:posOffset>
-            </wp:positionV>
-            <wp:extent cx="1804416" cy="352425"/>
-            <wp:effectExtent l="0" t="0" r="5715" b="0"/>
-            <wp:wrapTopAndBottom/>
-            <wp:docPr id="1618971092" name="Picture 22"/>
-            <wp:cNvGraphicFramePr>
-              <a:graphicFrameLocks xmlns:a="http://schemas.openxmlformats.org/drawingml/2006/main" noChangeAspect="1"/>
-            </wp:cNvGraphicFramePr>
-            <a:graphic xmlns:a="http://schemas.openxmlformats.org/drawingml/2006/main">
-              <a:graphicData uri="http://schemas.openxmlformats.org/drawingml/2006/picture">
-                <pic:pic xmlns:pic="http://schemas.openxmlformats.org/drawingml/2006/picture">
-                  <pic:nvPicPr>
-                    <pic:cNvPr id="0" name="Picture 2"/>
-                    <pic:cNvPicPr>
-                      <a:picLocks noChangeAspect="1" noChangeArrowheads="1"/>
-                    </pic:cNvPicPr>
-                  </pic:nvPicPr>
-                  <pic:blipFill>
-                    <a:blip r:embed="rId7">
-                      <a:extLst>
-                        <a:ext uri="{28A0092B-C50C-407E-A947-70E740481C1C}">
-                          <a14:useLocalDpi xmlns:a14="http://schemas.microsoft.com/office/drawing/2010/main" val="0"/>
-                        </a:ext>
-                      </a:extLst>
-                    </a:blip>
-                    <a:srcRect/>
-                    <a:stretch>
-                      <a:fillRect/>
-                    </a:stretch>
-                  </pic:blipFill>
-                  <pic:spPr bwMode="auto">
-                    <a:xfrm>
-                      <a:off x="0" y="0"/>
-                      <a:ext cx="1804416" cy="352425"/>
-                    </a:xfrm>
-                    <a:prstGeom prst="rect">
-                      <a:avLst/>
-                    </a:prstGeom>
-                    <a:noFill/>
-                  </pic:spPr>
-                </pic:pic>
-              </a:graphicData>
-            </a:graphic>
-          </wp:anchor>
-        </w:drawing>
+        </w:rPr>
+        <w:t>{</w:t>
+      </w:r>
+      <w:r>
+        <w:rPr>
+          <w:noProof/>
+        </w:rPr>
+        <w:t xml:space="preserve">IMAGE </w:t>
+      </w:r>
+      <w:r>
+        <w:rPr>
+          <w:noProof/>
+        </w:rPr>
+        <w:t>Company</w:t>
+      </w:r>
+      <w:r>
+        <w:rPr>
+          <w:noProof/>
+        </w:rPr>
+        <w:t>_Logo}</w:t>
       </w:r>
     </w:p>
     <w:p>
       <w:pPr>
         <w:pStyle w:val="BodyText"/>
-        <w:ind w:left="4312"/>
         <w:rPr>
           <w:rFonts w:ascii="Times New Roman"/>
           <w:sz w:val="20"/>
@@ -419,14 +382,21 @@
         </w:rPr>
         <w:t xml:space="preserve"> </w:t>
       </w:r>
+      <w:r>
+        <w:rPr>
+          <w:color w:val="37495C"/>
+          <w:spacing w:val="-9"/>
+        </w:rPr>
+        <w:t>{Owner_Name}</w:t>
+      </w:r>
     </w:p>
     <w:p>
       <w:pPr>
         <w:pStyle w:val="BodyText"/>
         <w:jc w:val="center"/>
         <w:sectPr>
-          <w:headerReference w:type="default" r:id="rId8"/>
-          <w:footerReference w:type="default" r:id="rId9"/>
+          <w:headerReference w:type="default" r:id="rId7"/>
+          <w:footerReference w:type="default" r:id="rId8"/>
           <w:type w:val="continuous"/>
           <w:pgSz w:w="11970" w:h="16860"/>
           <w:pgMar w:top="1580" w:right="1133" w:bottom="560" w:left="1133" w:header="855" w:footer="375" w:gutter="0"/>
@@ -1605,13 +1575,12 @@
         </w:rPr>
         <w:t xml:space="preserve"> </w:t>
       </w:r>
-      <w:proofErr w:type="spellStart"/>
-      <w:r>
-        <w:rPr>
-          <w:color w:val="37495C"/>
-          <w:spacing w:val="-4"/>
-        </w:rPr>
-        <w:t>Drivio</w:t>
+      <w:r>
+        <w:rPr>
+          <w:color w:val="37495C"/>
+          <w:spacing w:val="-4"/>
+        </w:rPr>
+        <w:t>{Company_Name}</w:t>
       </w:r>
       <w:r>
         <w:rPr>
@@ -1620,7 +1589,6 @@
         </w:rPr>
         <w:t>’s</w:t>
       </w:r>
-      <w:proofErr w:type="spellEnd"/>
       <w:r>
         <w:rPr>
           <w:color w:val="37495C"/>
@@ -1670,13 +1638,12 @@
         </w:rPr>
         <w:t xml:space="preserve"> </w:t>
       </w:r>
-      <w:proofErr w:type="spellStart"/>
-      <w:r>
-        <w:rPr>
-          <w:color w:val="37495C"/>
-          <w:spacing w:val="-4"/>
-        </w:rPr>
-        <w:t>Drivio</w:t>
+      <w:r>
+        <w:rPr>
+          <w:color w:val="37495C"/>
+          <w:spacing w:val="-4"/>
+        </w:rPr>
+        <w:t>{Company_Name}</w:t>
       </w:r>
       <w:r>
         <w:rPr>
@@ -1685,7 +1652,6 @@
         </w:rPr>
         <w:t>’s</w:t>
       </w:r>
-      <w:proofErr w:type="spellEnd"/>
       <w:r>
         <w:rPr>
           <w:color w:val="37495C"/>
@@ -1896,13 +1862,12 @@
         </w:rPr>
         <w:t xml:space="preserve"> </w:t>
       </w:r>
-      <w:proofErr w:type="spellStart"/>
-      <w:r>
-        <w:rPr>
-          <w:color w:val="37495C"/>
-          <w:spacing w:val="-8"/>
-        </w:rPr>
-        <w:t>Drivio</w:t>
+      <w:r>
+        <w:rPr>
+          <w:color w:val="37495C"/>
+          <w:spacing w:val="-8"/>
+        </w:rPr>
+        <w:t>{Company_Name}</w:t>
       </w:r>
       <w:r>
         <w:rPr>
@@ -1911,7 +1876,6 @@
         </w:rPr>
         <w:t>'s</w:t>
       </w:r>
-      <w:proofErr w:type="spellEnd"/>
       <w:r>
         <w:rPr>
           <w:color w:val="37495C"/>
@@ -2312,13 +2276,12 @@
         </w:rPr>
         <w:t xml:space="preserve"> </w:t>
       </w:r>
-      <w:proofErr w:type="spellStart"/>
-      <w:r>
-        <w:rPr>
-          <w:color w:val="37495C"/>
-          <w:spacing w:val="-8"/>
-        </w:rPr>
-        <w:t>Drivio</w:t>
+      <w:r>
+        <w:rPr>
+          <w:color w:val="37495C"/>
+          <w:spacing w:val="-8"/>
+        </w:rPr>
+        <w:t>{Company_Name}</w:t>
       </w:r>
       <w:r>
         <w:rPr>
@@ -2327,7 +2290,6 @@
         </w:rPr>
         <w:t>’s</w:t>
       </w:r>
-      <w:proofErr w:type="spellEnd"/>
       <w:r>
         <w:rPr>
           <w:color w:val="37495C"/>
@@ -2893,15 +2855,13 @@
         </w:rPr>
         <w:t xml:space="preserve"> </w:t>
       </w:r>
-      <w:proofErr w:type="spellStart"/>
-      <w:r>
-        <w:rPr>
-          <w:color w:val="37495C"/>
-          <w:spacing w:val="-4"/>
-        </w:rPr>
-        <w:t>Drivio</w:t>
-      </w:r>
-      <w:proofErr w:type="spellEnd"/>
+      <w:r>
+        <w:rPr>
+          <w:color w:val="37495C"/>
+          <w:spacing w:val="-4"/>
+        </w:rPr>
+        <w:t>{Company_Name}</w:t>
+      </w:r>
       <w:r>
         <w:rPr>
           <w:color w:val="37495C"/>
@@ -3532,7 +3492,7 @@
                     <pic:cNvPicPr/>
                   </pic:nvPicPr>
                   <pic:blipFill>
-                    <a:blip r:embed="rId10" cstate="print"/>
+                    <a:blip r:embed="rId9" cstate="print"/>
                     <a:stretch>
                       <a:fillRect/>
                     </a:stretch>
@@ -3862,7 +3822,7 @@
                     <pic:cNvPicPr/>
                   </pic:nvPicPr>
                   <pic:blipFill>
-                    <a:blip r:embed="rId10" cstate="print"/>
+                    <a:blip r:embed="rId9" cstate="print"/>
                     <a:stretch>
                       <a:fillRect/>
                     </a:stretch>
@@ -3925,7 +3885,7 @@
                     <pic:cNvPicPr/>
                   </pic:nvPicPr>
                   <pic:blipFill>
-                    <a:blip r:embed="rId10" cstate="print"/>
+                    <a:blip r:embed="rId9" cstate="print"/>
                     <a:stretch>
                       <a:fillRect/>
                     </a:stretch>
@@ -4341,7 +4301,7 @@
                     <pic:cNvPicPr/>
                   </pic:nvPicPr>
                   <pic:blipFill>
-                    <a:blip r:embed="rId10" cstate="print"/>
+                    <a:blip r:embed="rId9" cstate="print"/>
                     <a:stretch>
                       <a:fillRect/>
                     </a:stretch>
@@ -4383,37 +4343,19 @@
         </w:rPr>
         <w:t xml:space="preserve"> </w:t>
       </w:r>
-      <w:proofErr w:type="spellStart"/>
-      <w:r>
-        <w:rPr>
-          <w:color w:val="37495C"/>
-          <w:spacing w:val="-8"/>
-        </w:rPr>
-        <w:t>Drivio</w:t>
-      </w:r>
-      <w:proofErr w:type="spellEnd"/>
-      <w:r>
-        <w:rPr>
-          <w:color w:val="37495C"/>
-          <w:spacing w:val="-8"/>
-        </w:rPr>
-        <w:t xml:space="preserve"> who have access to the </w:t>
-      </w:r>
-      <w:proofErr w:type="gramStart"/>
-      <w:r>
-        <w:rPr>
-          <w:color w:val="37495C"/>
-          <w:spacing w:val="-8"/>
-        </w:rPr>
-        <w:t>organization's</w:t>
-      </w:r>
-      <w:proofErr w:type="gramEnd"/>
-      <w:r>
-        <w:rPr>
-          <w:color w:val="37495C"/>
-          <w:spacing w:val="-8"/>
-        </w:rPr>
-        <w:t xml:space="preserve"> and client’s information.</w:t>
+      <w:r>
+        <w:rPr>
+          <w:color w:val="37495C"/>
+          <w:spacing w:val="-8"/>
+        </w:rPr>
+        <w:t>{Company_Name}</w:t>
+      </w:r>
+      <w:r>
+        <w:rPr>
+          <w:color w:val="37495C"/>
+          <w:spacing w:val="-8"/>
+        </w:rPr>
+        <w:t xml:space="preserve"> who have access to the organization's and client’s information.</w:t>
       </w:r>
     </w:p>
     <w:p>
@@ -4444,7 +4386,7 @@
                     <pic:cNvPicPr/>
                   </pic:nvPicPr>
                   <pic:blipFill>
-                    <a:blip r:embed="rId10" cstate="print"/>
+                    <a:blip r:embed="rId9" cstate="print"/>
                     <a:stretch>
                       <a:fillRect/>
                     </a:stretch>
@@ -4478,25 +4420,17 @@
         </w:rPr>
         <w:t xml:space="preserve">All staff members, vendors, and third-party employees who have access to </w:t>
       </w:r>
-      <w:proofErr w:type="spellStart"/>
-      <w:r>
-        <w:rPr>
-          <w:color w:val="37495C"/>
-        </w:rPr>
-        <w:t>Drivio</w:t>
-      </w:r>
-      <w:r>
-        <w:rPr>
-          <w:color w:val="37495C"/>
-        </w:rPr>
-        <w:t>’s</w:t>
-      </w:r>
-      <w:proofErr w:type="spellEnd"/>
-      <w:r>
-        <w:rPr>
-          <w:color w:val="37495C"/>
-        </w:rPr>
-        <w:t xml:space="preserve"> information </w:t>
+      <w:r>
+        <w:rPr>
+          <w:color w:val="37495C"/>
+        </w:rPr>
+        <w:t>{Company_Name}</w:t>
+      </w:r>
+      <w:r>
+        <w:rPr>
+          <w:color w:val="37495C"/>
+        </w:rPr>
+        <w:t xml:space="preserve">’s information </w:t>
       </w:r>
       <w:r>
         <w:rPr>
@@ -4905,7 +4839,7 @@
                     <pic:cNvPicPr/>
                   </pic:nvPicPr>
                   <pic:blipFill>
-                    <a:blip r:embed="rId10" cstate="print"/>
+                    <a:blip r:embed="rId9" cstate="print"/>
                     <a:stretch>
                       <a:fillRect/>
                     </a:stretch>
@@ -4947,15 +4881,13 @@
         </w:rPr>
         <w:t xml:space="preserve"> </w:t>
       </w:r>
-      <w:proofErr w:type="spellStart"/>
-      <w:r>
-        <w:rPr>
-          <w:color w:val="37495C"/>
-          <w:spacing w:val="-8"/>
-        </w:rPr>
-        <w:t>Drivio</w:t>
-      </w:r>
-      <w:proofErr w:type="spellEnd"/>
+      <w:r>
+        <w:rPr>
+          <w:color w:val="37495C"/>
+          <w:spacing w:val="-8"/>
+        </w:rPr>
+        <w:t>{Company_Name}</w:t>
+      </w:r>
       <w:r>
         <w:rPr>
           <w:color w:val="37495C"/>
@@ -4992,7 +4924,7 @@
                     <pic:cNvPicPr/>
                   </pic:nvPicPr>
                   <pic:blipFill>
-                    <a:blip r:embed="rId10" cstate="print"/>
+                    <a:blip r:embed="rId9" cstate="print"/>
                     <a:stretch>
                       <a:fillRect/>
                     </a:stretch>
@@ -5416,7 +5348,7 @@
                     <pic:cNvPicPr/>
                   </pic:nvPicPr>
                   <pic:blipFill>
-                    <a:blip r:embed="rId10" cstate="print"/>
+                    <a:blip r:embed="rId9" cstate="print"/>
                     <a:stretch>
                       <a:fillRect/>
                     </a:stretch>
@@ -5444,15 +5376,13 @@
         </w:rPr>
         <w:t xml:space="preserve"> </w:t>
       </w:r>
-      <w:proofErr w:type="spellStart"/>
-      <w:r>
-        <w:rPr>
-          <w:color w:val="37495C"/>
-          <w:spacing w:val="-4"/>
-        </w:rPr>
-        <w:t>Drivio</w:t>
-      </w:r>
-      <w:proofErr w:type="spellEnd"/>
+      <w:r>
+        <w:rPr>
+          <w:color w:val="37495C"/>
+          <w:spacing w:val="-4"/>
+        </w:rPr>
+        <w:t>{Company_Name}</w:t>
+      </w:r>
       <w:r>
         <w:rPr>
           <w:color w:val="37495C"/>
@@ -5986,7 +5916,7 @@
                     <pic:cNvPicPr/>
                   </pic:nvPicPr>
                   <pic:blipFill>
-                    <a:blip r:embed="rId10" cstate="print"/>
+                    <a:blip r:embed="rId9" cstate="print"/>
                     <a:stretch>
                       <a:fillRect/>
                     </a:stretch>
@@ -6540,7 +6470,7 @@
                     <pic:cNvPicPr/>
                   </pic:nvPicPr>
                   <pic:blipFill>
-                    <a:blip r:embed="rId10" cstate="print"/>
+                    <a:blip r:embed="rId9" cstate="print"/>
                     <a:stretch>
                       <a:fillRect/>
                     </a:stretch>
@@ -6574,14 +6504,12 @@
         </w:rPr>
         <w:t xml:space="preserve">While planning the ISMS, </w:t>
       </w:r>
-      <w:proofErr w:type="spellStart"/>
-      <w:r>
-        <w:rPr>
-          <w:color w:val="37495C"/>
-        </w:rPr>
-        <w:t>Drivio</w:t>
-      </w:r>
-      <w:proofErr w:type="spellEnd"/>
+      <w:r>
+        <w:rPr>
+          <w:color w:val="37495C"/>
+        </w:rPr>
+        <w:t>{Company_Name}</w:t>
+      </w:r>
       <w:r>
         <w:rPr>
           <w:color w:val="37495C"/>
@@ -7041,7 +6969,7 @@
                     <pic:cNvPicPr/>
                   </pic:nvPicPr>
                   <pic:blipFill>
-                    <a:blip r:embed="rId10" cstate="print"/>
+                    <a:blip r:embed="rId9" cstate="print"/>
                     <a:stretch>
                       <a:fillRect/>
                     </a:stretch>
@@ -7455,7 +7383,7 @@
                     <pic:cNvPicPr/>
                   </pic:nvPicPr>
                   <pic:blipFill>
-                    <a:blip r:embed="rId10" cstate="print"/>
+                    <a:blip r:embed="rId9" cstate="print"/>
                     <a:stretch>
                       <a:fillRect/>
                     </a:stretch>
@@ -7848,7 +7776,7 @@
                     <pic:cNvPicPr/>
                   </pic:nvPicPr>
                   <pic:blipFill>
-                    <a:blip r:embed="rId10" cstate="print"/>
+                    <a:blip r:embed="rId9" cstate="print"/>
                     <a:stretch>
                       <a:fillRect/>
                     </a:stretch>
@@ -8786,28 +8714,19 @@
         </w:rPr>
         <w:t xml:space="preserve"> </w:t>
       </w:r>
-      <w:proofErr w:type="spellStart"/>
-      <w:r>
-        <w:rPr>
-          <w:color w:val="37495C"/>
-          <w:spacing w:val="-4"/>
-        </w:rPr>
-        <w:t>Drivio</w:t>
-      </w:r>
-      <w:r>
-        <w:rPr>
-          <w:color w:val="37495C"/>
-          <w:spacing w:val="-4"/>
-        </w:rPr>
-        <w:t>’s</w:t>
-      </w:r>
-      <w:proofErr w:type="spellEnd"/>
-      <w:r>
-        <w:rPr>
-          <w:color w:val="37495C"/>
-          <w:spacing w:val="-4"/>
-        </w:rPr>
-        <w:t xml:space="preserve"> </w:t>
+      <w:r>
+        <w:rPr>
+          <w:color w:val="37495C"/>
+          <w:spacing w:val="-4"/>
+        </w:rPr>
+        <w:t>{Company_Name}</w:t>
+      </w:r>
+      <w:r>
+        <w:rPr>
+          <w:color w:val="37495C"/>
+          <w:spacing w:val="-4"/>
+        </w:rPr>
+        <w:t xml:space="preserve">’s </w:t>
       </w:r>
       <w:r>
         <w:rPr>
@@ -9051,15 +8970,13 @@
         </w:rPr>
         <w:t xml:space="preserve"> </w:t>
       </w:r>
-      <w:proofErr w:type="spellStart"/>
-      <w:r>
-        <w:rPr>
-          <w:color w:val="37495C"/>
-          <w:spacing w:val="-8"/>
-        </w:rPr>
-        <w:t>Drivio</w:t>
-      </w:r>
-      <w:proofErr w:type="spellEnd"/>
+      <w:r>
+        <w:rPr>
+          <w:color w:val="37495C"/>
+          <w:spacing w:val="-8"/>
+        </w:rPr>
+        <w:t>{Company_Name}</w:t>
+      </w:r>
       <w:r>
         <w:rPr>
           <w:color w:val="37495C"/>
@@ -9269,7 +9186,7 @@
                     <pic:cNvPicPr/>
                   </pic:nvPicPr>
                   <pic:blipFill>
-                    <a:blip r:embed="rId10" cstate="print"/>
+                    <a:blip r:embed="rId9" cstate="print"/>
                     <a:stretch>
                       <a:fillRect/>
                     </a:stretch>
@@ -9353,13 +9270,12 @@
         </w:rPr>
         <w:t xml:space="preserve"> </w:t>
       </w:r>
-      <w:proofErr w:type="spellStart"/>
-      <w:r>
-        <w:rPr>
-          <w:color w:val="37495C"/>
-          <w:spacing w:val="-6"/>
-        </w:rPr>
-        <w:t>Drivio</w:t>
+      <w:r>
+        <w:rPr>
+          <w:color w:val="37495C"/>
+          <w:spacing w:val="-6"/>
+        </w:rPr>
+        <w:t>{Company_Name}</w:t>
       </w:r>
       <w:r>
         <w:rPr>
@@ -9368,7 +9284,6 @@
         </w:rPr>
         <w:t>'s</w:t>
       </w:r>
-      <w:proofErr w:type="spellEnd"/>
       <w:r>
         <w:rPr>
           <w:color w:val="37495C"/>
@@ -9629,7 +9544,7 @@
                     <pic:cNvPicPr/>
                   </pic:nvPicPr>
                   <pic:blipFill>
-                    <a:blip r:embed="rId10" cstate="print"/>
+                    <a:blip r:embed="rId9" cstate="print"/>
                     <a:stretch>
                       <a:fillRect/>
                     </a:stretch>
@@ -9693,7 +9608,7 @@
                     <pic:cNvPicPr/>
                   </pic:nvPicPr>
                   <pic:blipFill>
-                    <a:blip r:embed="rId10" cstate="print"/>
+                    <a:blip r:embed="rId9" cstate="print"/>
                     <a:stretch>
                       <a:fillRect/>
                     </a:stretch>
@@ -9763,15 +9678,13 @@
         </w:rPr>
         <w:t xml:space="preserve"> </w:t>
       </w:r>
-      <w:proofErr w:type="spellStart"/>
-      <w:r>
-        <w:rPr>
-          <w:color w:val="37495C"/>
-          <w:spacing w:val="-2"/>
-        </w:rPr>
-        <w:t>Drivio</w:t>
-      </w:r>
-      <w:proofErr w:type="spellEnd"/>
+      <w:r>
+        <w:rPr>
+          <w:color w:val="37495C"/>
+          <w:spacing w:val="-2"/>
+        </w:rPr>
+        <w:t>{Company_Name}</w:t>
+      </w:r>
       <w:r>
         <w:rPr>
           <w:color w:val="37495C"/>
@@ -10298,7 +10211,7 @@
                     <pic:cNvPicPr/>
                   </pic:nvPicPr>
                   <pic:blipFill>
-                    <a:blip r:embed="rId10" cstate="print"/>
+                    <a:blip r:embed="rId9" cstate="print"/>
                     <a:stretch>
                       <a:fillRect/>
                     </a:stretch>
@@ -10599,13 +10512,12 @@
         </w:rPr>
         <w:t xml:space="preserve"> </w:t>
       </w:r>
-      <w:proofErr w:type="spellStart"/>
-      <w:r>
-        <w:rPr>
-          <w:color w:val="37495C"/>
-          <w:spacing w:val="-2"/>
-        </w:rPr>
-        <w:t>Drivio</w:t>
+      <w:r>
+        <w:rPr>
+          <w:color w:val="37495C"/>
+          <w:spacing w:val="-2"/>
+        </w:rPr>
+        <w:t>{Company_Name}</w:t>
       </w:r>
       <w:r>
         <w:rPr>
@@ -10614,7 +10526,6 @@
         </w:rPr>
         <w:t>’s</w:t>
       </w:r>
-      <w:proofErr w:type="spellEnd"/>
       <w:r>
         <w:rPr>
           <w:color w:val="37495C"/>
@@ -10658,7 +10569,7 @@
                     <pic:cNvPicPr/>
                   </pic:nvPicPr>
                   <pic:blipFill>
-                    <a:blip r:embed="rId10" cstate="print"/>
+                    <a:blip r:embed="rId9" cstate="print"/>
                     <a:stretch>
                       <a:fillRect/>
                     </a:stretch>
@@ -10890,7 +10801,7 @@
                     <pic:cNvPicPr/>
                   </pic:nvPicPr>
                   <pic:blipFill>
-                    <a:blip r:embed="rId10" cstate="print"/>
+                    <a:blip r:embed="rId9" cstate="print"/>
                     <a:stretch>
                       <a:fillRect/>
                     </a:stretch>
@@ -11122,7 +11033,7 @@
                     <pic:cNvPicPr/>
                   </pic:nvPicPr>
                   <pic:blipFill>
-                    <a:blip r:embed="rId10" cstate="print"/>
+                    <a:blip r:embed="rId9" cstate="print"/>
                     <a:stretch>
                       <a:fillRect/>
                     </a:stretch>
@@ -11248,7 +11159,7 @@
                     <pic:cNvPicPr/>
                   </pic:nvPicPr>
                   <pic:blipFill>
-                    <a:blip r:embed="rId10" cstate="print"/>
+                    <a:blip r:embed="rId9" cstate="print"/>
                     <a:stretch>
                       <a:fillRect/>
                     </a:stretch>
@@ -11486,7 +11397,7 @@
                     <pic:cNvPicPr/>
                   </pic:nvPicPr>
                   <pic:blipFill>
-                    <a:blip r:embed="rId10" cstate="print"/>
+                    <a:blip r:embed="rId9" cstate="print"/>
                     <a:stretch>
                       <a:fillRect/>
                     </a:stretch>
@@ -11853,7 +11764,7 @@
                     <pic:cNvPicPr/>
                   </pic:nvPicPr>
                   <pic:blipFill>
-                    <a:blip r:embed="rId10" cstate="print"/>
+                    <a:blip r:embed="rId9" cstate="print"/>
                     <a:stretch>
                       <a:fillRect/>
                     </a:stretch>
@@ -11929,7 +11840,7 @@
                     <pic:cNvPicPr/>
                   </pic:nvPicPr>
                   <pic:blipFill>
-                    <a:blip r:embed="rId10" cstate="print"/>
+                    <a:blip r:embed="rId9" cstate="print"/>
                     <a:stretch>
                       <a:fillRect/>
                     </a:stretch>
@@ -12315,7 +12226,7 @@
                     <pic:cNvPicPr/>
                   </pic:nvPicPr>
                   <pic:blipFill>
-                    <a:blip r:embed="rId10" cstate="print"/>
+                    <a:blip r:embed="rId9" cstate="print"/>
                     <a:stretch>
                       <a:fillRect/>
                     </a:stretch>
@@ -14709,7 +14620,7 @@
                     <pic:cNvPicPr/>
                   </pic:nvPicPr>
                   <pic:blipFill>
-                    <a:blip r:embed="rId10" cstate="print"/>
+                    <a:blip r:embed="rId9" cstate="print"/>
                     <a:stretch>
                       <a:fillRect/>
                     </a:stretch>
@@ -15059,7 +14970,7 @@
                     <pic:cNvPicPr/>
                   </pic:nvPicPr>
                   <pic:blipFill>
-                    <a:blip r:embed="rId10" cstate="print"/>
+                    <a:blip r:embed="rId9" cstate="print"/>
                     <a:stretch>
                       <a:fillRect/>
                     </a:stretch>
@@ -15585,7 +15496,7 @@
                     <pic:cNvPicPr/>
                   </pic:nvPicPr>
                   <pic:blipFill>
-                    <a:blip r:embed="rId11" cstate="print"/>
+                    <a:blip r:embed="rId10" cstate="print"/>
                     <a:stretch>
                       <a:fillRect/>
                     </a:stretch>
@@ -17061,7 +16972,7 @@
                     <pic:cNvPicPr/>
                   </pic:nvPicPr>
                   <pic:blipFill>
-                    <a:blip r:embed="rId10" cstate="print"/>
+                    <a:blip r:embed="rId9" cstate="print"/>
                     <a:stretch>
                       <a:fillRect/>
                     </a:stretch>
@@ -17300,7 +17211,7 @@
                     <pic:cNvPicPr/>
                   </pic:nvPicPr>
                   <pic:blipFill>
-                    <a:blip r:embed="rId10" cstate="print"/>
+                    <a:blip r:embed="rId9" cstate="print"/>
                     <a:stretch>
                       <a:fillRect/>
                     </a:stretch>
@@ -17475,7 +17386,7 @@
                     <pic:cNvPicPr/>
                   </pic:nvPicPr>
                   <pic:blipFill>
-                    <a:blip r:embed="rId10" cstate="print"/>
+                    <a:blip r:embed="rId9" cstate="print"/>
                     <a:stretch>
                       <a:fillRect/>
                     </a:stretch>
@@ -17630,7 +17541,7 @@
                     <pic:cNvPicPr/>
                   </pic:nvPicPr>
                   <pic:blipFill>
-                    <a:blip r:embed="rId10" cstate="print"/>
+                    <a:blip r:embed="rId9" cstate="print"/>
                     <a:stretch>
                       <a:fillRect/>
                     </a:stretch>
@@ -17866,7 +17777,7 @@
                     <pic:cNvPicPr/>
                   </pic:nvPicPr>
                   <pic:blipFill>
-                    <a:blip r:embed="rId10" cstate="print"/>
+                    <a:blip r:embed="rId9" cstate="print"/>
                     <a:stretch>
                       <a:fillRect/>
                     </a:stretch>
@@ -17908,28 +17819,19 @@
         </w:rPr>
         <w:t xml:space="preserve"> </w:t>
       </w:r>
-      <w:proofErr w:type="spellStart"/>
-      <w:r>
-        <w:rPr>
-          <w:color w:val="37495C"/>
-          <w:spacing w:val="-8"/>
-        </w:rPr>
-        <w:t>Drivio</w:t>
-      </w:r>
-      <w:r>
-        <w:rPr>
-          <w:color w:val="37495C"/>
-          <w:spacing w:val="-8"/>
-        </w:rPr>
-        <w:t>’s</w:t>
-      </w:r>
-      <w:proofErr w:type="spellEnd"/>
-      <w:r>
-        <w:rPr>
-          <w:color w:val="37495C"/>
-          <w:spacing w:val="-8"/>
-        </w:rPr>
-        <w:t xml:space="preserve"> assets and define appropriate protection responsibilities.</w:t>
+      <w:r>
+        <w:rPr>
+          <w:color w:val="37495C"/>
+          <w:spacing w:val="-8"/>
+        </w:rPr>
+        <w:t>{Company_Name}</w:t>
+      </w:r>
+      <w:r>
+        <w:rPr>
+          <w:color w:val="37495C"/>
+          <w:spacing w:val="-8"/>
+        </w:rPr>
+        <w:t>’s assets and define appropriate protection responsibilities.</w:t>
       </w:r>
     </w:p>
     <w:p>
@@ -17959,7 +17861,7 @@
                     <pic:cNvPicPr/>
                   </pic:nvPicPr>
                   <pic:blipFill>
-                    <a:blip r:embed="rId10" cstate="print"/>
+                    <a:blip r:embed="rId9" cstate="print"/>
                     <a:stretch>
                       <a:fillRect/>
                     </a:stretch>
@@ -18203,14 +18105,12 @@
         </w:rPr>
         <w:t xml:space="preserve"> </w:t>
       </w:r>
-      <w:proofErr w:type="spellStart"/>
-      <w:r>
-        <w:rPr>
-          <w:color w:val="37495C"/>
-        </w:rPr>
-        <w:t>Drivio</w:t>
-      </w:r>
-      <w:proofErr w:type="spellEnd"/>
+      <w:r>
+        <w:rPr>
+          <w:color w:val="37495C"/>
+        </w:rPr>
+        <w:t>{Company_Name}</w:t>
+      </w:r>
       <w:r>
         <w:rPr>
           <w:color w:val="37495C"/>
@@ -18245,7 +18145,7 @@
                     <pic:cNvPicPr/>
                   </pic:nvPicPr>
                   <pic:blipFill>
-                    <a:blip r:embed="rId10" cstate="print"/>
+                    <a:blip r:embed="rId9" cstate="print"/>
                     <a:stretch>
                       <a:fillRect/>
                     </a:stretch>
@@ -18772,12 +18672,11 @@
         </w:rPr>
         <w:t xml:space="preserve"> </w:t>
       </w:r>
-      <w:proofErr w:type="spellStart"/>
-      <w:r>
-        <w:rPr>
-          <w:color w:val="37495C"/>
-        </w:rPr>
-        <w:t>Drivio</w:t>
+      <w:r>
+        <w:rPr>
+          <w:color w:val="37495C"/>
+        </w:rPr>
+        <w:t>{Company_Name}</w:t>
       </w:r>
       <w:r>
         <w:rPr>
@@ -18785,7 +18684,6 @@
         </w:rPr>
         <w:t>’s</w:t>
       </w:r>
-      <w:proofErr w:type="spellEnd"/>
       <w:r>
         <w:rPr>
           <w:color w:val="37495C"/>
@@ -18886,7 +18784,7 @@
                     <pic:cNvPicPr/>
                   </pic:nvPicPr>
                   <pic:blipFill>
-                    <a:blip r:embed="rId10" cstate="print"/>
+                    <a:blip r:embed="rId9" cstate="print"/>
                     <a:stretch>
                       <a:fillRect/>
                     </a:stretch>
@@ -18992,14 +18890,12 @@
         </w:rPr>
         <w:t xml:space="preserve"> </w:t>
       </w:r>
-      <w:proofErr w:type="spellStart"/>
-      <w:r>
-        <w:rPr>
-          <w:color w:val="37495C"/>
-        </w:rPr>
-        <w:t>Drivio</w:t>
-      </w:r>
-      <w:proofErr w:type="spellEnd"/>
+      <w:r>
+        <w:rPr>
+          <w:color w:val="37495C"/>
+        </w:rPr>
+        <w:t>{Company_Name}</w:t>
+      </w:r>
       <w:r>
         <w:rPr>
           <w:color w:val="37495C"/>
@@ -19249,7 +19145,7 @@
                     <pic:cNvPicPr/>
                   </pic:nvPicPr>
                   <pic:blipFill>
-                    <a:blip r:embed="rId10" cstate="print"/>
+                    <a:blip r:embed="rId9" cstate="print"/>
                     <a:stretch>
                       <a:fillRect/>
                     </a:stretch>
@@ -19319,13 +19215,12 @@
         </w:rPr>
         <w:t xml:space="preserve"> </w:t>
       </w:r>
-      <w:proofErr w:type="spellStart"/>
-      <w:r>
-        <w:rPr>
-          <w:color w:val="37495C"/>
-          <w:spacing w:val="-2"/>
-        </w:rPr>
-        <w:t>Drivio</w:t>
+      <w:r>
+        <w:rPr>
+          <w:color w:val="37495C"/>
+          <w:spacing w:val="-2"/>
+        </w:rPr>
+        <w:t>{Company_Name}</w:t>
       </w:r>
       <w:r>
         <w:rPr>
@@ -19334,7 +19229,6 @@
         </w:rPr>
         <w:t>’s</w:t>
       </w:r>
-      <w:proofErr w:type="spellEnd"/>
       <w:r>
         <w:rPr>
           <w:color w:val="37495C"/>
@@ -19640,15 +19534,13 @@
         </w:rPr>
         <w:t xml:space="preserve"> </w:t>
       </w:r>
-      <w:proofErr w:type="spellStart"/>
-      <w:r>
-        <w:rPr>
-          <w:color w:val="37495C"/>
-          <w:spacing w:val="-8"/>
-        </w:rPr>
-        <w:t>Drivio</w:t>
-      </w:r>
-      <w:proofErr w:type="spellEnd"/>
+      <w:r>
+        <w:rPr>
+          <w:color w:val="37495C"/>
+          <w:spacing w:val="-8"/>
+        </w:rPr>
+        <w:t>{Company_Name}</w:t>
+      </w:r>
       <w:r>
         <w:rPr>
           <w:color w:val="37495C"/>
@@ -20647,13 +20539,12 @@
         </w:rPr>
         <w:t xml:space="preserve"> </w:t>
       </w:r>
-      <w:proofErr w:type="spellStart"/>
-      <w:r>
-        <w:rPr>
-          <w:color w:val="37495C"/>
-          <w:spacing w:val="-4"/>
-        </w:rPr>
-        <w:t>Drivio</w:t>
+      <w:r>
+        <w:rPr>
+          <w:color w:val="37495C"/>
+          <w:spacing w:val="-4"/>
+        </w:rPr>
+        <w:t>{Company_Name}</w:t>
       </w:r>
       <w:r>
         <w:rPr>
@@ -20662,7 +20553,6 @@
         </w:rPr>
         <w:t>’s</w:t>
       </w:r>
-      <w:proofErr w:type="spellEnd"/>
       <w:r>
         <w:rPr>
           <w:color w:val="37495C"/>
@@ -20988,13 +20878,12 @@
         </w:rPr>
         <w:t xml:space="preserve"> </w:t>
       </w:r>
-      <w:proofErr w:type="spellStart"/>
-      <w:r>
-        <w:rPr>
-          <w:color w:val="37495C"/>
-          <w:spacing w:val="-8"/>
-        </w:rPr>
-        <w:t>Drivio</w:t>
+      <w:r>
+        <w:rPr>
+          <w:color w:val="37495C"/>
+          <w:spacing w:val="-8"/>
+        </w:rPr>
+        <w:t>{Company_Name}</w:t>
       </w:r>
       <w:r>
         <w:rPr>
@@ -21003,7 +20892,6 @@
         </w:rPr>
         <w:t>’s</w:t>
       </w:r>
-      <w:proofErr w:type="spellEnd"/>
       <w:r>
         <w:rPr>
           <w:color w:val="37495C"/>
@@ -21133,25 +21021,17 @@
         </w:rPr>
         <w:t xml:space="preserve"> </w:t>
       </w:r>
-      <w:proofErr w:type="spellStart"/>
-      <w:r>
-        <w:rPr>
-          <w:color w:val="37495C"/>
-        </w:rPr>
-        <w:t>Drivio</w:t>
-      </w:r>
-      <w:r>
-        <w:rPr>
-          <w:color w:val="37495C"/>
-        </w:rPr>
-        <w:t>’s</w:t>
-      </w:r>
-      <w:proofErr w:type="spellEnd"/>
-      <w:r>
-        <w:rPr>
-          <w:color w:val="37495C"/>
-        </w:rPr>
-        <w:t xml:space="preserve"> assets that are provided by third-party </w:t>
+      <w:r>
+        <w:rPr>
+          <w:color w:val="37495C"/>
+        </w:rPr>
+        <w:t>{Company_Name}</w:t>
+      </w:r>
+      <w:r>
+        <w:rPr>
+          <w:color w:val="37495C"/>
+        </w:rPr>
+        <w:t xml:space="preserve">’s assets that are provided by third-party </w:t>
       </w:r>
       <w:r>
         <w:rPr>
@@ -21346,15 +21226,13 @@
         </w:rPr>
         <w:t xml:space="preserve"> </w:t>
       </w:r>
-      <w:proofErr w:type="spellStart"/>
-      <w:r>
-        <w:rPr>
-          <w:color w:val="37495C"/>
-          <w:spacing w:val="-4"/>
-        </w:rPr>
-        <w:t>Drivio</w:t>
-      </w:r>
-      <w:proofErr w:type="spellEnd"/>
+      <w:r>
+        <w:rPr>
+          <w:color w:val="37495C"/>
+          <w:spacing w:val="-4"/>
+        </w:rPr>
+        <w:t>{Company_Name}</w:t>
+      </w:r>
       <w:r>
         <w:rPr>
           <w:color w:val="37495C"/>
@@ -25665,14 +25543,7 @@
                 <w:spacing w:val="-8"/>
                 <w:sz w:val="21"/>
               </w:rPr>
-              <w:t>Apr</w:t>
-            </w:r>
-            <w:r>
-              <w:rPr>
-                <w:spacing w:val="-8"/>
-                <w:sz w:val="21"/>
-              </w:rPr>
-              <w:t>,</w:t>
+              <w:t>Apr,</w:t>
             </w:r>
             <w:r>
               <w:rPr>
@@ -25686,14 +25557,7 @@
                 <w:spacing w:val="-8"/>
                 <w:sz w:val="21"/>
               </w:rPr>
-              <w:t>202</w:t>
-            </w:r>
-            <w:r>
-              <w:rPr>
-                <w:spacing w:val="-8"/>
-                <w:sz w:val="21"/>
-              </w:rPr>
-              <w:t>5</w:t>
+              <w:t>2025</w:t>
             </w:r>
           </w:p>
         </w:tc>
@@ -26004,7 +25868,7 @@
               <v:stroke joinstyle="miter"/>
               <v:path gradientshapeok="t" o:connecttype="rect"/>
             </v:shapetype>
-            <v:shape id="Textbox 3" o:spid="_x0000_s1027" type="#_x0000_t202" style="position:absolute;margin-left:55.65pt;margin-top:813.15pt;width:48.75pt;height:10.4pt;z-index:-15919104;visibility:visible;mso-wrap-style:square;mso-wrap-distance-left:0;mso-wrap-distance-top:0;mso-wrap-distance-right:0;mso-wrap-distance-bottom:0;mso-position-horizontal:absolute;mso-position-horizontal-relative:page;mso-position-vertical:absolute;mso-position-vertical-relative:page;v-text-anchor:top" o:gfxdata="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" filled="f" stroked="f">
+            <v:shape id="Textbox 3" o:spid="_x0000_s1026" type="#_x0000_t202" style="position:absolute;margin-left:55.65pt;margin-top:813.15pt;width:48.75pt;height:10.4pt;z-index:-15919104;visibility:visible;mso-wrap-style:square;mso-wrap-distance-left:0;mso-wrap-distance-top:0;mso-wrap-distance-right:0;mso-wrap-distance-bottom:0;mso-position-horizontal:absolute;mso-position-horizontal-relative:page;mso-position-vertical:absolute;mso-position-vertical-relative:page;v-text-anchor:top" o:gfxdata="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" filled="f" stroked="f">
               <v:textbox inset="0,0,0,0">
                 <w:txbxContent>
                   <w:p>
@@ -26198,7 +26062,7 @@
         </mc:Choice>
         <mc:Fallback>
           <w:pict>
-            <v:shape w14:anchorId="0EB336E9" id="Textbox 4" o:spid="_x0000_s1028" type="#_x0000_t202" style="position:absolute;margin-left:252.65pt;margin-top:813.15pt;width:61.2pt;height:10.4pt;z-index:-15918592;visibility:visible;mso-wrap-style:square;mso-wrap-distance-left:0;mso-wrap-distance-top:0;mso-wrap-distance-right:0;mso-wrap-distance-bottom:0;mso-position-horizontal:absolute;mso-position-horizontal-relative:page;mso-position-vertical:absolute;mso-position-vertical-relative:page;v-text-anchor:top" o:gfxdata="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" filled="f" stroked="f">
+            <v:shape w14:anchorId="0EB336E9" id="Textbox 4" o:spid="_x0000_s1027" type="#_x0000_t202" style="position:absolute;margin-left:252.65pt;margin-top:813.15pt;width:61.2pt;height:10.4pt;z-index:-15918592;visibility:visible;mso-wrap-style:square;mso-wrap-distance-left:0;mso-wrap-distance-top:0;mso-wrap-distance-right:0;mso-wrap-distance-bottom:0;mso-position-horizontal:absolute;mso-position-horizontal-relative:page;mso-position-vertical:absolute;mso-position-vertical-relative:page;v-text-anchor:top" o:gfxdata="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" filled="f" stroked="f">
               <v:textbox inset="0,0,0,0">
                 <w:txbxContent>
                   <w:p>
@@ -26269,181 +26133,39 @@
   <w:p>
     <w:pPr>
       <w:pStyle w:val="BodyText"/>
-      <w:spacing w:line="14" w:lineRule="auto"/>
+      <w:jc w:val="center"/>
       <w:rPr>
+        <w:rFonts w:ascii="Times New Roman"/>
         <w:sz w:val="20"/>
       </w:rPr>
     </w:pPr>
     <w:r>
       <w:rPr>
         <w:noProof/>
-        <w:sz w:val="20"/>
       </w:rPr>
-      <mc:AlternateContent>
-        <mc:Choice Requires="wps">
-          <w:drawing>
-            <wp:anchor distT="0" distB="0" distL="0" distR="0" simplePos="0" relativeHeight="251658240" behindDoc="1" locked="0" layoutInCell="1" allowOverlap="1" wp14:anchorId="32A8862D" wp14:editId="3B0607D1">
-              <wp:simplePos x="0" y="0"/>
-              <wp:positionH relativeFrom="page">
-                <wp:posOffset>6381115</wp:posOffset>
-              </wp:positionH>
-              <wp:positionV relativeFrom="page">
-                <wp:posOffset>447675</wp:posOffset>
-              </wp:positionV>
-              <wp:extent cx="502284" cy="209550"/>
-              <wp:effectExtent l="0" t="0" r="0" b="0"/>
-              <wp:wrapNone/>
-              <wp:docPr id="2" name="Textbox 2"/>
-              <wp:cNvGraphicFramePr>
-                <a:graphicFrameLocks xmlns:a="http://schemas.openxmlformats.org/drawingml/2006/main"/>
-              </wp:cNvGraphicFramePr>
-              <a:graphic xmlns:a="http://schemas.openxmlformats.org/drawingml/2006/main">
-                <a:graphicData uri="http://schemas.microsoft.com/office/word/2010/wordprocessingShape">
-                  <wps:wsp>
-                    <wps:cNvSpPr txBox="1">
-                      <a:spLocks/>
-                    </wps:cNvSpPr>
-                    <wps:spPr>
-                      <a:xfrm>
-                        <a:off x="0" y="0"/>
-                        <a:ext cx="502284" cy="209550"/>
-                      </a:xfrm>
-                      <a:prstGeom prst="rect">
-                        <a:avLst/>
-                      </a:prstGeom>
-                    </wps:spPr>
-                    <wps:txbx>
-                      <w:txbxContent>
-                        <w:p>
-                          <w:pPr>
-                            <w:spacing w:before="15"/>
-                            <w:ind w:left="20"/>
-                            <w:rPr>
-                              <w:sz w:val="23"/>
-                              <w:szCs w:val="30"/>
-                            </w:rPr>
-                          </w:pPr>
-                          <w:proofErr w:type="spellStart"/>
-                          <w:r>
-                            <w:rPr>
-                              <w:color w:val="8BA2B1"/>
-                              <w:sz w:val="23"/>
-                              <w:szCs w:val="30"/>
-                            </w:rPr>
-                            <w:t>Drivio</w:t>
-                          </w:r>
-                          <w:proofErr w:type="spellEnd"/>
-                        </w:p>
-                      </w:txbxContent>
-                    </wps:txbx>
-                    <wps:bodyPr wrap="square" lIns="0" tIns="0" rIns="0" bIns="0" rtlCol="0">
-                      <a:noAutofit/>
-                    </wps:bodyPr>
-                  </wps:wsp>
-                </a:graphicData>
-              </a:graphic>
-              <wp14:sizeRelV relativeFrom="margin">
-                <wp14:pctHeight>0</wp14:pctHeight>
-              </wp14:sizeRelV>
-            </wp:anchor>
-          </w:drawing>
-        </mc:Choice>
-        <mc:Fallback>
-          <w:pict>
-            <v:shapetype w14:anchorId="32A8862D" id="_x0000_t202" coordsize="21600,21600" o:spt="202" path="m,l,21600r21600,l21600,xe">
-              <v:stroke joinstyle="miter"/>
-              <v:path gradientshapeok="t" o:connecttype="rect"/>
-            </v:shapetype>
-            <v:shape id="Textbox 2" o:spid="_x0000_s1026" type="#_x0000_t202" style="position:absolute;margin-left:502.45pt;margin-top:35.25pt;width:39.55pt;height:16.5pt;z-index:-251658240;visibility:visible;mso-wrap-style:square;mso-height-percent:0;mso-wrap-distance-left:0;mso-wrap-distance-top:0;mso-wrap-distance-right:0;mso-wrap-distance-bottom:0;mso-position-horizontal:absolute;mso-position-horizontal-relative:page;mso-position-vertical:absolute;mso-position-vertical-relative:page;mso-height-percent:0;mso-height-relative:margin;v-text-anchor:top" o:gfxdata="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" filled="f" stroked="f">
-              <v:textbox inset="0,0,0,0">
-                <w:txbxContent>
-                  <w:p>
-                    <w:pPr>
-                      <w:spacing w:before="15"/>
-                      <w:ind w:left="20"/>
-                      <w:rPr>
-                        <w:sz w:val="23"/>
-                        <w:szCs w:val="30"/>
-                      </w:rPr>
-                    </w:pPr>
-                    <w:proofErr w:type="spellStart"/>
-                    <w:r>
-                      <w:rPr>
-                        <w:color w:val="8BA2B1"/>
-                        <w:sz w:val="23"/>
-                        <w:szCs w:val="30"/>
-                      </w:rPr>
-                      <w:t>Drivio</w:t>
-                    </w:r>
-                    <w:proofErr w:type="spellEnd"/>
-                  </w:p>
-                </w:txbxContent>
-              </v:textbox>
-              <w10:wrap anchorx="page" anchory="page"/>
-            </v:shape>
-          </w:pict>
-        </mc:Fallback>
-      </mc:AlternateContent>
+      <w:t>{</w:t>
     </w:r>
     <w:r>
       <w:rPr>
         <w:noProof/>
+      </w:rPr>
+      <w:t>IMAGE Header</w:t>
+    </w:r>
+    <w:r>
+      <w:rPr>
+        <w:noProof/>
+      </w:rPr>
+      <w:t>_Logo}</w:t>
+    </w:r>
+  </w:p>
+  <w:p>
+    <w:pPr>
+      <w:pStyle w:val="BodyText"/>
+      <w:spacing w:line="14" w:lineRule="auto"/>
+      <w:rPr>
         <w:sz w:val="20"/>
       </w:rPr>
-      <w:drawing>
-        <wp:anchor distT="0" distB="0" distL="114300" distR="114300" simplePos="0" relativeHeight="487399424" behindDoc="0" locked="0" layoutInCell="1" allowOverlap="1" wp14:anchorId="3B1184B1" wp14:editId="2B067D25">
-          <wp:simplePos x="0" y="0"/>
-          <wp:positionH relativeFrom="column">
-            <wp:posOffset>4445</wp:posOffset>
-          </wp:positionH>
-          <wp:positionV relativeFrom="paragraph">
-            <wp:posOffset>-133350</wp:posOffset>
-          </wp:positionV>
-          <wp:extent cx="1219200" cy="238125"/>
-          <wp:effectExtent l="0" t="0" r="0" b="9525"/>
-          <wp:wrapTopAndBottom/>
-          <wp:docPr id="839849609" name="Picture 21"/>
-          <wp:cNvGraphicFramePr>
-            <a:graphicFrameLocks xmlns:a="http://schemas.openxmlformats.org/drawingml/2006/main" noChangeAspect="1"/>
-          </wp:cNvGraphicFramePr>
-          <a:graphic xmlns:a="http://schemas.openxmlformats.org/drawingml/2006/main">
-            <a:graphicData uri="http://schemas.openxmlformats.org/drawingml/2006/picture">
-              <pic:pic xmlns:pic="http://schemas.openxmlformats.org/drawingml/2006/picture">
-                <pic:nvPicPr>
-                  <pic:cNvPr id="0" name="Picture 2"/>
-                  <pic:cNvPicPr>
-                    <a:picLocks noChangeAspect="1" noChangeArrowheads="1"/>
-                  </pic:cNvPicPr>
-                </pic:nvPicPr>
-                <pic:blipFill>
-                  <a:blip r:embed="rId1">
-                    <a:extLst>
-                      <a:ext uri="{28A0092B-C50C-407E-A947-70E740481C1C}">
-                        <a14:useLocalDpi xmlns:a14="http://schemas.microsoft.com/office/drawing/2010/main" val="0"/>
-                      </a:ext>
-                    </a:extLst>
-                  </a:blip>
-                  <a:srcRect/>
-                  <a:stretch>
-                    <a:fillRect/>
-                  </a:stretch>
-                </pic:blipFill>
-                <pic:spPr bwMode="auto">
-                  <a:xfrm>
-                    <a:off x="0" y="0"/>
-                    <a:ext cx="1219200" cy="238125"/>
-                  </a:xfrm>
-                  <a:prstGeom prst="rect">
-                    <a:avLst/>
-                  </a:prstGeom>
-                  <a:noFill/>
-                </pic:spPr>
-              </pic:pic>
-            </a:graphicData>
-          </a:graphic>
-        </wp:anchor>
-      </w:drawing>
-    </w:r>
+    </w:pPr>
   </w:p>
 </w:hdr>
 </file>
@@ -27181,6 +26903,7 @@
   <w:style w:type="character" w:default="1" w:styleId="DefaultParagraphFont">
     <w:name w:val="Default Paragraph Font"/>
     <w:uiPriority w:val="1"/>
+    <w:semiHidden/>
     <w:unhideWhenUsed/>
   </w:style>
   <w:style w:type="table" w:default="1" w:styleId="TableNormal">
@@ -27207,6 +26930,7 @@
   <w:style w:type="paragraph" w:styleId="BodyText">
     <w:name w:val="Body Text"/>
     <w:basedOn w:val="Normal"/>
+    <w:link w:val="BodyTextChar"/>
     <w:uiPriority w:val="1"/>
     <w:qFormat/>
     <w:rPr>
@@ -27281,6 +27005,18 @@
     <w:rsid w:val="00161940"/>
     <w:rPr>
       <w:rFonts w:ascii="Arial MT" w:eastAsia="Arial MT" w:hAnsi="Arial MT" w:cs="Arial MT"/>
+    </w:rPr>
+  </w:style>
+  <w:style w:type="character" w:customStyle="1" w:styleId="BodyTextChar">
+    <w:name w:val="Body Text Char"/>
+    <w:basedOn w:val="DefaultParagraphFont"/>
+    <w:link w:val="BodyText"/>
+    <w:uiPriority w:val="1"/>
+    <w:rsid w:val="00D37589"/>
+    <w:rPr>
+      <w:rFonts w:ascii="Arial MT" w:eastAsia="Arial MT" w:hAnsi="Arial MT" w:cs="Arial MT"/>
+      <w:sz w:val="21"/>
+      <w:szCs w:val="21"/>
     </w:rPr>
   </w:style>
 </w:styles>
